--- a/Lista de chequeo Miguel Guitierrez y David Martinez2.docx
+++ b/Lista de chequeo Miguel Guitierrez y David Martinez2.docx
@@ -364,44 +364,228 @@
           <w:p>
             <w:pPr>
               <w:rPr>
-                <w:lang w:val="en-US"/>
-              </w:rPr>
-            </w:pPr>
-          </w:p>
-          <w:p>
-            <w:pPr>
-              <w:rPr>
                 <w:lang w:val="es-US"/>
               </w:rPr>
             </w:pPr>
-            <w:r>
+          </w:p>
+          <w:p>
+            <w:pPr>
               <w:rPr>
                 <w:lang w:val="es-US"/>
               </w:rPr>
-              <w:t xml:space="preserve">      </w:t>
-            </w:r>
+            </w:pPr>
+            <w:r>
+              <w:rPr>
+                <w:lang w:val="es-US"/>
+              </w:rPr>
+              <w:t xml:space="preserve">      Problema_Reinas.pdf</w:t>
+            </w:r>
+          </w:p>
+          <w:p>
+            <w:pPr>
+              <w:rPr>
+                <w:lang w:val="es-US"/>
+              </w:rPr>
+            </w:pPr>
+            <w:r>
+              <w:rPr>
+                <w:lang w:val="es-US"/>
+              </w:rPr>
+              <w:t xml:space="preserve">    </w:t>
+            </w:r>
+          </w:p>
+        </w:tc>
+        <w:tc>
+          <w:tcPr>
+            <w:tcW w:w="847" w:type="dxa"/>
+          </w:tcPr>
+          <w:p>
+            <w:pPr>
+              <w:rPr>
+                <w:lang w:val="es-US"/>
+              </w:rPr>
+            </w:pPr>
+          </w:p>
+          <w:p>
+            <w:pPr>
+              <w:rPr>
+                <w:lang w:val="es-US"/>
+              </w:rPr>
+            </w:pPr>
+            <w:r>
+              <w:rPr>
+                <w:lang w:val="es-US"/>
+              </w:rPr>
+              <w:t>OK</w:t>
+            </w:r>
+          </w:p>
+        </w:tc>
+        <w:tc>
+          <w:tcPr>
+            <w:tcW w:w="1275" w:type="dxa"/>
+            <w:vMerge/>
+          </w:tcPr>
+          <w:p>
+            <w:pPr>
+              <w:jc w:val="center"/>
+            </w:pPr>
+          </w:p>
+        </w:tc>
+        <w:tc>
+          <w:tcPr>
+            <w:tcW w:w="1243" w:type="dxa"/>
+            <w:vMerge/>
+          </w:tcPr>
+          <w:p>
+            <w:pPr>
+              <w:jc w:val="center"/>
+            </w:pPr>
+          </w:p>
+        </w:tc>
+      </w:tr>
+      <w:tr>
+        <w:tc>
+          <w:tcPr>
+            <w:tcW w:w="4166" w:type="dxa"/>
+          </w:tcPr>
+          <w:p>
+            <w:r>
+              <w:t>Representación</w:t>
+            </w:r>
+          </w:p>
+          <w:p>
+            <w:r>
+              <w:t>(Resumen)</w:t>
+            </w:r>
+          </w:p>
+        </w:tc>
+        <w:tc>
+          <w:tcPr>
+            <w:tcW w:w="6859" w:type="dxa"/>
+          </w:tcPr>
+          <w:p>
+            <w:pPr>
+              <w:pStyle w:val="Prrafodelista"/>
+              <w:numPr>
+                <w:ilvl w:val="0"/>
+                <w:numId w:val="2"/>
+              </w:numPr>
+            </w:pPr>
+            <w:r>
+              <w:t>Cuadros del tablero =&gt; 16 átomos (V: hay una reina; F: no hay reina)</w:t>
+            </w:r>
+          </w:p>
+          <w:p>
+            <w:pPr>
+              <w:pStyle w:val="Prrafodelista"/>
+              <w:numPr>
+                <w:ilvl w:val="0"/>
+                <w:numId w:val="2"/>
+              </w:numPr>
+            </w:pPr>
+            <w:r>
+              <w:t>Exactamente cuatro reinas en el tablero =&gt; Cláusulas con 16 literales</w:t>
+            </w:r>
+          </w:p>
+          <w:p>
+            <w:pPr>
+              <w:pStyle w:val="Prrafodelista"/>
+              <w:numPr>
+                <w:ilvl w:val="0"/>
+                <w:numId w:val="2"/>
+              </w:numPr>
+            </w:pPr>
+            <w:r>
+              <w:t xml:space="preserve">Reglas de ataque de la reina =&gt; Fórmulas “Sí …, entonces …” con antecedente casilla donde se ubica la reina y </w:t>
+            </w:r>
+            <w:r>
+              <w:rPr>
+                <w:u w:val="single"/>
+              </w:rPr>
+              <w:t>consecuente</w:t>
+            </w:r>
+            <w:r>
+              <w:t xml:space="preserve"> casillas que no pueden tener otra reina.</w:t>
+            </w:r>
+          </w:p>
+        </w:tc>
+        <w:tc>
+          <w:tcPr>
+            <w:tcW w:w="847" w:type="dxa"/>
+          </w:tcPr>
+          <w:p/>
+          <w:p/>
+          <w:p>
             <w:bookmarkStart w:id="0" w:name="_GoBack"/>
             <w:bookmarkEnd w:id="0"/>
             <w:r>
-              <w:rPr>
-                <w:lang w:val="es-US"/>
-              </w:rPr>
-              <w:t>Problema_Reinas.pdf</w:t>
-            </w:r>
-          </w:p>
-          <w:p>
-            <w:pPr>
-              <w:rPr>
-                <w:lang w:val="es-US"/>
-              </w:rPr>
-            </w:pPr>
-            <w:r>
-              <w:rPr>
-                <w:lang w:val="es-US"/>
-              </w:rPr>
-              <w:t xml:space="preserve">    </w:t>
-            </w:r>
-          </w:p>
+              <w:t>OK</w:t>
+            </w:r>
+          </w:p>
+        </w:tc>
+        <w:tc>
+          <w:tcPr>
+            <w:tcW w:w="1275" w:type="dxa"/>
+            <w:vMerge w:val="restart"/>
+          </w:tcPr>
+          <w:p>
+            <w:pPr>
+              <w:jc w:val="center"/>
+            </w:pPr>
+            <w:r>
+              <w:t>14 de septiembre</w:t>
+            </w:r>
+          </w:p>
+          <w:p>
+            <w:pPr>
+              <w:jc w:val="center"/>
+            </w:pPr>
+            <w:r>
+              <w:t>(1%)</w:t>
+            </w:r>
+          </w:p>
+        </w:tc>
+        <w:tc>
+          <w:tcPr>
+            <w:tcW w:w="1243" w:type="dxa"/>
+            <w:vMerge w:val="restart"/>
+          </w:tcPr>
+          <w:p>
+            <w:pPr>
+              <w:jc w:val="center"/>
+            </w:pPr>
+            <w:r>
+              <w:t>1</w:t>
+            </w:r>
+          </w:p>
+        </w:tc>
+      </w:tr>
+      <w:tr>
+        <w:tc>
+          <w:tcPr>
+            <w:tcW w:w="4166" w:type="dxa"/>
+          </w:tcPr>
+          <w:p>
+            <w:r>
+              <w:t>Representación</w:t>
+            </w:r>
+          </w:p>
+          <w:p>
+            <w:r>
+              <w:t>(archivo en repositorio)</w:t>
+            </w:r>
+          </w:p>
+        </w:tc>
+        <w:tc>
+          <w:tcPr>
+            <w:tcW w:w="6859" w:type="dxa"/>
+          </w:tcPr>
+          <w:p>
+            <w:r>
+              <w:t>Claves_De_Representacion.pptx</w:t>
+            </w:r>
+          </w:p>
+          <w:p/>
         </w:tc>
         <w:tc>
           <w:tcPr>
@@ -410,20 +594,11 @@
           <w:p>
             <w:pPr>
               <w:rPr>
-                <w:lang w:val="es-US"/>
-              </w:rPr>
-            </w:pPr>
-          </w:p>
-          <w:p>
-            <w:pPr>
-              <w:rPr>
-                <w:lang w:val="es-US"/>
-              </w:rPr>
-            </w:pPr>
-            <w:r>
-              <w:rPr>
-                <w:lang w:val="es-US"/>
-              </w:rPr>
+                <w:u w:val="single"/>
+                <w:lang w:val="en-US"/>
+              </w:rPr>
+            </w:pPr>
+            <w:r>
               <w:t>OK</w:t>
             </w:r>
           </w:p>
@@ -458,12 +633,12 @@
           </w:tcPr>
           <w:p>
             <w:r>
-              <w:t>Representación</w:t>
-            </w:r>
-          </w:p>
-          <w:p>
-            <w:r>
-              <w:t>(Resumen)</w:t>
+              <w:t>Implementación gráfica de la representación</w:t>
+            </w:r>
+          </w:p>
+          <w:p>
+            <w:r>
+              <w:t>(uso en línea de comando)</w:t>
             </w:r>
           </w:p>
         </w:tc>
@@ -471,7 +646,13 @@
           <w:tcPr>
             <w:tcW w:w="6859" w:type="dxa"/>
           </w:tcPr>
-          <w:p/>
+          <w:p>
+            <w:pPr>
+              <w:rPr>
+                <w:u w:val="single"/>
+              </w:rPr>
+            </w:pPr>
+          </w:p>
         </w:tc>
         <w:tc>
           <w:tcPr>
@@ -489,14 +670,6 @@
               <w:jc w:val="center"/>
             </w:pPr>
             <w:r>
-              <w:t>14 de septiembre</w:t>
-            </w:r>
-          </w:p>
-          <w:p>
-            <w:pPr>
-              <w:jc w:val="center"/>
-            </w:pPr>
-            <w:r>
               <w:t>(1%)</w:t>
             </w:r>
           </w:p>
@@ -523,7 +696,7 @@
           </w:tcPr>
           <w:p>
             <w:r>
-              <w:t>Representación</w:t>
+              <w:t>Implementación gráfica de la representación</w:t>
             </w:r>
           </w:p>
           <w:p>
@@ -573,8 +746,13 @@
             <w:tcW w:w="4166" w:type="dxa"/>
           </w:tcPr>
           <w:p>
-            <w:r>
-              <w:t>Implementación gráfica de la representación</w:t>
+            <w:pPr>
+              <w:rPr>
+                <w:u w:val="single"/>
+              </w:rPr>
+            </w:pPr>
+            <w:r>
+              <w:t>Aplicación mediante tableaux</w:t>
             </w:r>
           </w:p>
           <w:p>
@@ -605,7 +783,7 @@
               <w:jc w:val="center"/>
             </w:pPr>
             <w:r>
-              <w:t>(1%)</w:t>
+              <w:t>(3%)</w:t>
             </w:r>
           </w:p>
         </w:tc>
@@ -619,7 +797,7 @@
               <w:jc w:val="center"/>
             </w:pPr>
             <w:r>
-              <w:t>1</w:t>
+              <w:t>3</w:t>
             </w:r>
           </w:p>
         </w:tc>
@@ -631,7 +809,7 @@
           </w:tcPr>
           <w:p>
             <w:r>
-              <w:t>Implementación gráfica de la representación</w:t>
+              <w:t>Aplicación mediante tableaux</w:t>
             </w:r>
           </w:p>
           <w:p>
@@ -681,13 +859,8 @@
             <w:tcW w:w="4166" w:type="dxa"/>
           </w:tcPr>
           <w:p>
-            <w:pPr>
-              <w:rPr>
-                <w:u w:val="single"/>
-              </w:rPr>
-            </w:pPr>
-            <w:r>
-              <w:t>Aplicación mediante tableaux</w:t>
+            <w:r>
+              <w:t>Aplicación algoritmo DLL</w:t>
             </w:r>
           </w:p>
           <w:p>
@@ -718,6 +891,14 @@
               <w:jc w:val="center"/>
             </w:pPr>
             <w:r>
+              <w:t>9 de noviembre</w:t>
+            </w:r>
+          </w:p>
+          <w:p>
+            <w:pPr>
+              <w:jc w:val="center"/>
+            </w:pPr>
+            <w:r>
               <w:t>(3%)</w:t>
             </w:r>
           </w:p>
@@ -744,7 +925,7 @@
           </w:tcPr>
           <w:p>
             <w:r>
-              <w:t>Aplicación mediante tableaux</w:t>
+              <w:t>Aplicación algoritmo DLL</w:t>
             </w:r>
           </w:p>
           <w:p>
@@ -795,122 +976,7 @@
           </w:tcPr>
           <w:p>
             <w:r>
-              <w:t>Aplicación algoritmo DLL</w:t>
-            </w:r>
-          </w:p>
-          <w:p>
-            <w:r>
-              <w:t>(uso en línea de comando)</w:t>
-            </w:r>
-          </w:p>
-        </w:tc>
-        <w:tc>
-          <w:tcPr>
-            <w:tcW w:w="6859" w:type="dxa"/>
-          </w:tcPr>
-          <w:p/>
-        </w:tc>
-        <w:tc>
-          <w:tcPr>
-            <w:tcW w:w="847" w:type="dxa"/>
-          </w:tcPr>
-          <w:p/>
-        </w:tc>
-        <w:tc>
-          <w:tcPr>
-            <w:tcW w:w="1275" w:type="dxa"/>
-            <w:vMerge w:val="restart"/>
-          </w:tcPr>
-          <w:p>
-            <w:pPr>
-              <w:jc w:val="center"/>
-            </w:pPr>
-            <w:r>
-              <w:t>9 de noviembre</w:t>
-            </w:r>
-          </w:p>
-          <w:p>
-            <w:pPr>
-              <w:jc w:val="center"/>
-            </w:pPr>
-            <w:r>
-              <w:t>(3%)</w:t>
-            </w:r>
-          </w:p>
-        </w:tc>
-        <w:tc>
-          <w:tcPr>
-            <w:tcW w:w="1243" w:type="dxa"/>
-            <w:vMerge w:val="restart"/>
-          </w:tcPr>
-          <w:p>
-            <w:pPr>
-              <w:jc w:val="center"/>
-            </w:pPr>
-            <w:r>
-              <w:t>3</w:t>
-            </w:r>
-          </w:p>
-        </w:tc>
-      </w:tr>
-      <w:tr>
-        <w:tc>
-          <w:tcPr>
-            <w:tcW w:w="4166" w:type="dxa"/>
-          </w:tcPr>
-          <w:p>
-            <w:r>
-              <w:t>Aplicación algoritmo DLL</w:t>
-            </w:r>
-          </w:p>
-          <w:p>
-            <w:r>
-              <w:t>(archivo en repositorio)</w:t>
-            </w:r>
-          </w:p>
-        </w:tc>
-        <w:tc>
-          <w:tcPr>
-            <w:tcW w:w="6859" w:type="dxa"/>
-          </w:tcPr>
-          <w:p/>
-        </w:tc>
-        <w:tc>
-          <w:tcPr>
-            <w:tcW w:w="847" w:type="dxa"/>
-          </w:tcPr>
-          <w:p/>
-        </w:tc>
-        <w:tc>
-          <w:tcPr>
-            <w:tcW w:w="1275" w:type="dxa"/>
-            <w:vMerge/>
-          </w:tcPr>
-          <w:p>
-            <w:pPr>
-              <w:jc w:val="center"/>
-            </w:pPr>
-          </w:p>
-        </w:tc>
-        <w:tc>
-          <w:tcPr>
-            <w:tcW w:w="1243" w:type="dxa"/>
-            <w:vMerge/>
-          </w:tcPr>
-          <w:p>
-            <w:pPr>
-              <w:jc w:val="center"/>
-            </w:pPr>
-          </w:p>
-        </w:tc>
-      </w:tr>
-      <w:tr>
-        <w:tc>
-          <w:tcPr>
-            <w:tcW w:w="4166" w:type="dxa"/>
-          </w:tcPr>
-          <w:p>
-            <w:r>
+              <w:lastRenderedPageBreak/>
               <w:t>Sustentación</w:t>
             </w:r>
           </w:p>
@@ -1090,8 +1156,97 @@
       </w:rPr>
     </w:lvl>
   </w:abstractNum>
+  <w:abstractNum w:abstractNumId="1" w15:restartNumberingAfterBreak="0">
+    <w:nsid w:val="1544164B"/>
+    <w:multiLevelType w:val="hybridMultilevel"/>
+    <w:tmpl w:val="CEC63386"/>
+    <w:lvl w:ilvl="0" w:tplc="0409000F">
+      <w:start w:val="1"/>
+      <w:numFmt w:val="decimal"/>
+      <w:lvlText w:val="%1."/>
+      <w:lvlJc w:val="left"/>
+      <w:pPr>
+        <w:ind w:left="720" w:hanging="360"/>
+      </w:pPr>
+    </w:lvl>
+    <w:lvl w:ilvl="1" w:tplc="04090019" w:tentative="1">
+      <w:start w:val="1"/>
+      <w:numFmt w:val="lowerLetter"/>
+      <w:lvlText w:val="%2."/>
+      <w:lvlJc w:val="left"/>
+      <w:pPr>
+        <w:ind w:left="1440" w:hanging="360"/>
+      </w:pPr>
+    </w:lvl>
+    <w:lvl w:ilvl="2" w:tplc="0409001B" w:tentative="1">
+      <w:start w:val="1"/>
+      <w:numFmt w:val="lowerRoman"/>
+      <w:lvlText w:val="%3."/>
+      <w:lvlJc w:val="right"/>
+      <w:pPr>
+        <w:ind w:left="2160" w:hanging="180"/>
+      </w:pPr>
+    </w:lvl>
+    <w:lvl w:ilvl="3" w:tplc="0409000F" w:tentative="1">
+      <w:start w:val="1"/>
+      <w:numFmt w:val="decimal"/>
+      <w:lvlText w:val="%4."/>
+      <w:lvlJc w:val="left"/>
+      <w:pPr>
+        <w:ind w:left="2880" w:hanging="360"/>
+      </w:pPr>
+    </w:lvl>
+    <w:lvl w:ilvl="4" w:tplc="04090019" w:tentative="1">
+      <w:start w:val="1"/>
+      <w:numFmt w:val="lowerLetter"/>
+      <w:lvlText w:val="%5."/>
+      <w:lvlJc w:val="left"/>
+      <w:pPr>
+        <w:ind w:left="3600" w:hanging="360"/>
+      </w:pPr>
+    </w:lvl>
+    <w:lvl w:ilvl="5" w:tplc="0409001B" w:tentative="1">
+      <w:start w:val="1"/>
+      <w:numFmt w:val="lowerRoman"/>
+      <w:lvlText w:val="%6."/>
+      <w:lvlJc w:val="right"/>
+      <w:pPr>
+        <w:ind w:left="4320" w:hanging="180"/>
+      </w:pPr>
+    </w:lvl>
+    <w:lvl w:ilvl="6" w:tplc="0409000F" w:tentative="1">
+      <w:start w:val="1"/>
+      <w:numFmt w:val="decimal"/>
+      <w:lvlText w:val="%7."/>
+      <w:lvlJc w:val="left"/>
+      <w:pPr>
+        <w:ind w:left="5040" w:hanging="360"/>
+      </w:pPr>
+    </w:lvl>
+    <w:lvl w:ilvl="7" w:tplc="04090019" w:tentative="1">
+      <w:start w:val="1"/>
+      <w:numFmt w:val="lowerLetter"/>
+      <w:lvlText w:val="%8."/>
+      <w:lvlJc w:val="left"/>
+      <w:pPr>
+        <w:ind w:left="5760" w:hanging="360"/>
+      </w:pPr>
+    </w:lvl>
+    <w:lvl w:ilvl="8" w:tplc="0409001B" w:tentative="1">
+      <w:start w:val="1"/>
+      <w:numFmt w:val="lowerRoman"/>
+      <w:lvlText w:val="%9."/>
+      <w:lvlJc w:val="right"/>
+      <w:pPr>
+        <w:ind w:left="6480" w:hanging="180"/>
+      </w:pPr>
+    </w:lvl>
+  </w:abstractNum>
   <w:num w:numId="1">
     <w:abstractNumId w:val="0"/>
+  </w:num>
+  <w:num w:numId="2">
+    <w:abstractNumId w:val="1"/>
   </w:num>
 </w:numbering>
 </file>

--- a/Lista de chequeo Miguel Guitierrez y David Martinez2.docx
+++ b/Lista de chequeo Miguel Guitierrez y David Martinez2.docx
@@ -516,74 +516,74 @@
           <w:p/>
           <w:p/>
           <w:p>
+            <w:r>
+              <w:t>OK</w:t>
+            </w:r>
+          </w:p>
+        </w:tc>
+        <w:tc>
+          <w:tcPr>
+            <w:tcW w:w="1275" w:type="dxa"/>
+            <w:vMerge w:val="restart"/>
+          </w:tcPr>
+          <w:p>
+            <w:pPr>
+              <w:jc w:val="center"/>
+            </w:pPr>
+            <w:r>
+              <w:t>14 de septiembre</w:t>
+            </w:r>
+          </w:p>
+          <w:p>
+            <w:pPr>
+              <w:jc w:val="center"/>
+            </w:pPr>
+            <w:r>
+              <w:t>(1%)</w:t>
+            </w:r>
+          </w:p>
+        </w:tc>
+        <w:tc>
+          <w:tcPr>
+            <w:tcW w:w="1243" w:type="dxa"/>
+            <w:vMerge w:val="restart"/>
+          </w:tcPr>
+          <w:p>
+            <w:pPr>
+              <w:jc w:val="center"/>
+            </w:pPr>
+            <w:r>
+              <w:t>1</w:t>
+            </w:r>
+          </w:p>
+        </w:tc>
+      </w:tr>
+      <w:tr>
+        <w:tc>
+          <w:tcPr>
+            <w:tcW w:w="4166" w:type="dxa"/>
+          </w:tcPr>
+          <w:p>
+            <w:r>
+              <w:t>Representación</w:t>
+            </w:r>
+          </w:p>
+          <w:p>
+            <w:r>
+              <w:t>(archivo en repositorio)</w:t>
+            </w:r>
+          </w:p>
+        </w:tc>
+        <w:tc>
+          <w:tcPr>
+            <w:tcW w:w="6859" w:type="dxa"/>
+          </w:tcPr>
+          <w:p>
+            <w:r>
+              <w:t>Claves_De_Representacion.pdf</w:t>
+            </w:r>
             <w:bookmarkStart w:id="0" w:name="_GoBack"/>
             <w:bookmarkEnd w:id="0"/>
-            <w:r>
-              <w:t>OK</w:t>
-            </w:r>
-          </w:p>
-        </w:tc>
-        <w:tc>
-          <w:tcPr>
-            <w:tcW w:w="1275" w:type="dxa"/>
-            <w:vMerge w:val="restart"/>
-          </w:tcPr>
-          <w:p>
-            <w:pPr>
-              <w:jc w:val="center"/>
-            </w:pPr>
-            <w:r>
-              <w:t>14 de septiembre</w:t>
-            </w:r>
-          </w:p>
-          <w:p>
-            <w:pPr>
-              <w:jc w:val="center"/>
-            </w:pPr>
-            <w:r>
-              <w:t>(1%)</w:t>
-            </w:r>
-          </w:p>
-        </w:tc>
-        <w:tc>
-          <w:tcPr>
-            <w:tcW w:w="1243" w:type="dxa"/>
-            <w:vMerge w:val="restart"/>
-          </w:tcPr>
-          <w:p>
-            <w:pPr>
-              <w:jc w:val="center"/>
-            </w:pPr>
-            <w:r>
-              <w:t>1</w:t>
-            </w:r>
-          </w:p>
-        </w:tc>
-      </w:tr>
-      <w:tr>
-        <w:tc>
-          <w:tcPr>
-            <w:tcW w:w="4166" w:type="dxa"/>
-          </w:tcPr>
-          <w:p>
-            <w:r>
-              <w:t>Representación</w:t>
-            </w:r>
-          </w:p>
-          <w:p>
-            <w:r>
-              <w:t>(archivo en repositorio)</w:t>
-            </w:r>
-          </w:p>
-        </w:tc>
-        <w:tc>
-          <w:tcPr>
-            <w:tcW w:w="6859" w:type="dxa"/>
-          </w:tcPr>
-          <w:p>
-            <w:r>
-              <w:t>Claves_De_Representacion.pptx</w:t>
-            </w:r>
           </w:p>
           <w:p/>
         </w:tc>
